--- a/使用部署说明.docx
+++ b/使用部署说明.docx
@@ -269,6 +269,9 @@
       <w:pPr>
         <w:pStyle w:val="a9"/>
         <w:ind w:left="661" w:firstLine="0"/>
+        <w:rPr>
+          <w:rFonts w:hint="eastAsia"/>
+        </w:rPr>
       </w:pPr>
       <w:r>
         <w:rPr>
@@ -606,6 +609,19 @@
       </w:r>
       <w:proofErr w:type="spellEnd"/>
       <w:proofErr w:type="gramEnd"/>
+    </w:p>
+    <w:p>
+      <w:pPr>
+        <w:widowControl w:val="0"/>
+        <w:autoSpaceDE w:val="0"/>
+        <w:autoSpaceDN w:val="0"/>
+        <w:adjustRightInd w:val="0"/>
+        <w:spacing w:after="0" w:line="240" w:lineRule="auto"/>
+        <w:ind w:firstLine="0"/>
+        <w:rPr>
+          <w:rFonts w:ascii="宋体" w:eastAsia="宋体" w:cs="宋体"/>
+        </w:rPr>
+      </w:pPr>
     </w:p>
     <w:p>
       <w:pPr>
@@ -617,225 +633,42 @@
         <w:ind w:firstLineChars="350" w:firstLine="700"/>
         <w:rPr>
           <w:rFonts w:ascii="Consolas" w:hAnsi="Consolas" w:cs="Consolas"/>
-          <w:sz w:val="20"/>
-          <w:szCs w:val="20"/>
-        </w:rPr>
-      </w:pPr>
-      <w:r>
-        <w:rPr>
-          <w:rFonts w:ascii="Consolas" w:hAnsi="Consolas" w:cs="Consolas" w:hint="eastAsia"/>
           <w:color w:val="2A00FF"/>
           <w:sz w:val="20"/>
           <w:szCs w:val="20"/>
+          <w:u w:val="single"/>
+        </w:rPr>
+      </w:pPr>
+      <w:r>
+        <w:rPr>
+          <w:rFonts w:ascii="Consolas" w:hAnsi="Consolas" w:cs="Consolas" w:hint="eastAsia"/>
+          <w:color w:val="2A00FF"/>
+          <w:sz w:val="20"/>
+          <w:szCs w:val="20"/>
+          <w:u w:val="single"/>
         </w:rPr>
         <w:t>---</w:t>
       </w:r>
-      <w:proofErr w:type="gramStart"/>
       <w:r>
         <w:rPr>
           <w:rFonts w:ascii="Consolas" w:hAnsi="Consolas" w:cs="Consolas" w:hint="eastAsia"/>
           <w:color w:val="2A00FF"/>
           <w:sz w:val="20"/>
           <w:szCs w:val="20"/>
+          <w:u w:val="single"/>
         </w:rPr>
         <w:t>》</w:t>
       </w:r>
-      <w:proofErr w:type="gramEnd"/>
       <w:r>
         <w:rPr>
           <w:rFonts w:ascii="Consolas" w:hAnsi="Consolas" w:cs="Consolas" w:hint="eastAsia"/>
           <w:color w:val="2A00FF"/>
           <w:sz w:val="20"/>
           <w:szCs w:val="20"/>
-        </w:rPr>
-        <w:t>程序</w:t>
-      </w:r>
-      <w:r>
-        <w:rPr>
-          <w:rFonts w:ascii="Consolas" w:hAnsi="Consolas" w:cs="Consolas" w:hint="eastAsia"/>
-          <w:color w:val="2A00FF"/>
-          <w:sz w:val="20"/>
-          <w:szCs w:val="20"/>
-        </w:rPr>
-        <w:t>升级</w:t>
-      </w:r>
-      <w:r>
-        <w:rPr>
-          <w:rFonts w:ascii="Consolas" w:hAnsi="Consolas" w:cs="Consolas" w:hint="eastAsia"/>
-          <w:color w:val="2A00FF"/>
-          <w:sz w:val="20"/>
-          <w:szCs w:val="20"/>
-        </w:rPr>
-        <w:t>脚本位置，及加压后配置文件</w:t>
-      </w:r>
-      <w:proofErr w:type="spellStart"/>
-      <w:r>
-        <w:rPr>
-          <w:rFonts w:ascii="Consolas" w:hAnsi="Consolas" w:cs="Consolas"/>
-          <w:color w:val="2A00FF"/>
-          <w:sz w:val="20"/>
-          <w:szCs w:val="20"/>
           <w:u w:val="single"/>
         </w:rPr>
-        <w:t>conf</w:t>
-      </w:r>
-      <w:proofErr w:type="spellEnd"/>
-      <w:r>
-        <w:rPr>
-          <w:rFonts w:ascii="Consolas" w:hAnsi="Consolas" w:cs="Consolas" w:hint="eastAsia"/>
-          <w:color w:val="2A00FF"/>
-          <w:sz w:val="20"/>
-          <w:szCs w:val="20"/>
-        </w:rPr>
-        <w:t>的目录位置</w:t>
-      </w:r>
-      <w:r>
-        <w:rPr>
-          <w:rFonts w:ascii="Consolas" w:hAnsi="Consolas" w:cs="Consolas" w:hint="eastAsia"/>
-          <w:color w:val="2A00FF"/>
-          <w:sz w:val="20"/>
-          <w:szCs w:val="20"/>
-        </w:rPr>
-        <w:t>，一般放在应有程序</w:t>
-      </w:r>
-      <w:proofErr w:type="spellStart"/>
-      <w:r>
-        <w:rPr>
-          <w:rFonts w:ascii="Consolas" w:hAnsi="Consolas" w:cs="Consolas" w:hint="eastAsia"/>
-          <w:color w:val="2A00FF"/>
-          <w:sz w:val="20"/>
-          <w:szCs w:val="20"/>
-        </w:rPr>
-        <w:t>conf</w:t>
-      </w:r>
-      <w:proofErr w:type="spellEnd"/>
-      <w:r>
-        <w:rPr>
-          <w:rFonts w:ascii="Consolas" w:hAnsi="Consolas" w:cs="Consolas" w:hint="eastAsia"/>
-          <w:color w:val="2A00FF"/>
-          <w:sz w:val="20"/>
-          <w:szCs w:val="20"/>
-        </w:rPr>
-        <w:t xml:space="preserve">   </w:t>
-      </w:r>
-      <w:r>
-        <w:rPr>
-          <w:rFonts w:ascii="Consolas" w:hAnsi="Consolas" w:cs="Consolas" w:hint="eastAsia"/>
-          <w:color w:val="2A00FF"/>
-          <w:sz w:val="20"/>
-          <w:szCs w:val="20"/>
-        </w:rPr>
-        <w:t>目录</w:t>
-      </w:r>
-    </w:p>
-    <w:p>
-      <w:pPr>
-        <w:widowControl w:val="0"/>
-        <w:autoSpaceDE w:val="0"/>
-        <w:autoSpaceDN w:val="0"/>
-        <w:adjustRightInd w:val="0"/>
-        <w:spacing w:after="0" w:line="240" w:lineRule="auto"/>
-        <w:ind w:firstLine="0"/>
-        <w:rPr>
-          <w:rFonts w:ascii="宋体" w:eastAsia="宋体" w:cs="宋体"/>
-        </w:rPr>
-      </w:pPr>
-      <w:r>
-        <w:rPr>
-          <w:rFonts w:ascii="Consolas" w:hAnsi="Consolas" w:cs="Consolas" w:hint="eastAsia"/>
-          <w:color w:val="000000"/>
-          <w:sz w:val="20"/>
-          <w:szCs w:val="20"/>
-        </w:rPr>
-        <w:t xml:space="preserve">      </w:t>
-      </w:r>
-      <w:proofErr w:type="spellStart"/>
-      <w:r>
-        <w:rPr>
-          <w:rFonts w:ascii="Consolas" w:hAnsi="Consolas" w:cs="Consolas"/>
-          <w:color w:val="000000"/>
-          <w:sz w:val="20"/>
-          <w:szCs w:val="20"/>
-        </w:rPr>
-        <w:t>startServer.dir</w:t>
-      </w:r>
-      <w:proofErr w:type="spellEnd"/>
-      <w:r>
-        <w:rPr>
-          <w:rFonts w:ascii="Consolas" w:hAnsi="Consolas" w:cs="Consolas"/>
-          <w:color w:val="000000"/>
-          <w:sz w:val="20"/>
-          <w:szCs w:val="20"/>
-        </w:rPr>
-        <w:t xml:space="preserve"> = </w:t>
-      </w:r>
-      <w:r>
-        <w:rPr>
-          <w:rFonts w:ascii="宋体" w:eastAsia="宋体" w:cs="宋体"/>
-        </w:rPr>
-        <w:t>/hom</w:t>
-      </w:r>
-      <w:r>
-        <w:rPr>
-          <w:rFonts w:ascii="宋体" w:eastAsia="宋体" w:cs="宋体"/>
-        </w:rPr>
-        <w:t>e/</w:t>
-      </w:r>
-      <w:proofErr w:type="spellStart"/>
-      <w:r>
-        <w:rPr>
-          <w:rFonts w:ascii="宋体" w:eastAsia="宋体" w:cs="宋体"/>
-        </w:rPr>
-        <w:t>autotool</w:t>
-      </w:r>
-      <w:proofErr w:type="spellEnd"/>
-      <w:r>
-        <w:rPr>
-          <w:rFonts w:ascii="宋体" w:eastAsia="宋体" w:cs="宋体"/>
-        </w:rPr>
-        <w:t>/app/</w:t>
-      </w:r>
-      <w:proofErr w:type="spellStart"/>
-      <w:r>
-        <w:rPr>
-          <w:rFonts w:ascii="宋体" w:eastAsia="宋体" w:cs="宋体"/>
-        </w:rPr>
-        <w:t>dataE</w:t>
-      </w:r>
-      <w:proofErr w:type="spellEnd"/>
-      <w:r>
-        <w:rPr>
-          <w:rFonts w:ascii="宋体" w:eastAsia="宋体" w:cs="宋体"/>
-        </w:rPr>
-        <w:t>-node/</w:t>
-      </w:r>
-      <w:proofErr w:type="spellStart"/>
-      <w:r>
-        <w:rPr>
-          <w:rFonts w:ascii="宋体" w:eastAsia="宋体" w:cs="宋体"/>
-        </w:rPr>
-        <w:t>conf</w:t>
-      </w:r>
-      <w:proofErr w:type="spellEnd"/>
-      <w:r>
-        <w:rPr>
-          <w:rFonts w:ascii="宋体" w:eastAsia="宋体" w:cs="宋体"/>
-        </w:rPr>
-        <w:t>/</w:t>
-      </w:r>
-    </w:p>
-    <w:p>
-      <w:pPr>
-        <w:widowControl w:val="0"/>
-        <w:autoSpaceDE w:val="0"/>
-        <w:autoSpaceDN w:val="0"/>
-        <w:adjustRightInd w:val="0"/>
-        <w:spacing w:after="0" w:line="240" w:lineRule="auto"/>
-        <w:ind w:firstLine="0"/>
-        <w:rPr>
-          <w:rFonts w:ascii="宋体" w:eastAsia="宋体" w:cs="宋体"/>
-        </w:rPr>
-      </w:pPr>
+        <w:t>最重要的配置，所在机器的归属的机构代码</w:t>
+      </w:r>
     </w:p>
     <w:p>
       <w:pPr>
@@ -852,63 +685,34 @@
           <w:szCs w:val="20"/>
         </w:rPr>
       </w:pPr>
-      <w:r>
-        <w:rPr>
-          <w:rFonts w:ascii="Consolas" w:hAnsi="Consolas" w:cs="Consolas" w:hint="eastAsia"/>
+      <w:proofErr w:type="spellStart"/>
+      <w:r>
+        <w:rPr>
+          <w:rFonts w:ascii="Consolas" w:hAnsi="Consolas" w:cs="Consolas"/>
+          <w:color w:val="000000"/>
+          <w:sz w:val="20"/>
+          <w:szCs w:val="20"/>
+        </w:rPr>
+        <w:t>local.jgdm</w:t>
+      </w:r>
+      <w:proofErr w:type="spellEnd"/>
+      <w:r>
+        <w:rPr>
+          <w:rFonts w:ascii="Consolas" w:hAnsi="Consolas" w:cs="Consolas"/>
+          <w:color w:val="000000"/>
+          <w:sz w:val="20"/>
+          <w:szCs w:val="20"/>
+        </w:rPr>
+        <w:t xml:space="preserve"> = </w:t>
+      </w:r>
+      <w:r>
+        <w:rPr>
+          <w:rFonts w:ascii="Consolas" w:hAnsi="Consolas" w:cs="Consolas"/>
           <w:color w:val="2A00FF"/>
           <w:sz w:val="20"/>
           <w:szCs w:val="20"/>
         </w:rPr>
-        <w:t>---</w:t>
-      </w:r>
-      <w:proofErr w:type="gramStart"/>
-      <w:r>
-        <w:rPr>
-          <w:rFonts w:ascii="Consolas" w:hAnsi="Consolas" w:cs="Consolas" w:hint="eastAsia"/>
-          <w:color w:val="2A00FF"/>
-          <w:sz w:val="20"/>
-          <w:szCs w:val="20"/>
-        </w:rPr>
-        <w:t>》</w:t>
-      </w:r>
-      <w:proofErr w:type="spellStart"/>
-      <w:proofErr w:type="gramEnd"/>
-      <w:r>
-        <w:rPr>
-          <w:rFonts w:ascii="Consolas" w:hAnsi="Consolas" w:cs="Consolas" w:hint="eastAsia"/>
-          <w:color w:val="2A00FF"/>
-          <w:sz w:val="20"/>
-          <w:szCs w:val="20"/>
-        </w:rPr>
-        <w:t>sh</w:t>
-      </w:r>
-      <w:proofErr w:type="spellEnd"/>
-      <w:r>
-        <w:rPr>
-          <w:rFonts w:ascii="Consolas" w:hAnsi="Consolas" w:cs="Consolas" w:hint="eastAsia"/>
-          <w:color w:val="2A00FF"/>
-          <w:sz w:val="20"/>
-          <w:szCs w:val="20"/>
-        </w:rPr>
-        <w:t>脚本执行结果</w:t>
-      </w:r>
-      <w:r>
-        <w:rPr>
-          <w:rFonts w:ascii="Consolas" w:hAnsi="Consolas" w:cs="Consolas" w:hint="eastAsia"/>
-          <w:color w:val="2A00FF"/>
-          <w:sz w:val="20"/>
-          <w:szCs w:val="20"/>
-        </w:rPr>
-        <w:t>文件</w:t>
-      </w:r>
-      <w:r>
-        <w:rPr>
-          <w:rFonts w:ascii="Consolas" w:hAnsi="Consolas" w:cs="Consolas" w:hint="eastAsia"/>
-          <w:color w:val="2A00FF"/>
-          <w:sz w:val="20"/>
-          <w:szCs w:val="20"/>
-        </w:rPr>
-        <w:t>，不需要修改</w:t>
+        <w:t>01330000000000</w:t>
       </w:r>
     </w:p>
     <w:p>
@@ -921,61 +725,47 @@
         <w:ind w:firstLineChars="350" w:firstLine="700"/>
         <w:rPr>
           <w:rFonts w:ascii="Consolas" w:hAnsi="Consolas" w:cs="Consolas"/>
+          <w:sz w:val="20"/>
+          <w:szCs w:val="20"/>
+        </w:rPr>
+      </w:pPr>
+      <w:r>
+        <w:rPr>
+          <w:rFonts w:ascii="Consolas" w:hAnsi="Consolas" w:cs="Consolas" w:hint="eastAsia"/>
           <w:color w:val="2A00FF"/>
           <w:sz w:val="20"/>
           <w:szCs w:val="20"/>
-          <w:u w:val="single"/>
-        </w:rPr>
-      </w:pPr>
-      <w:proofErr w:type="spellStart"/>
+        </w:rPr>
+        <w:t>---</w:t>
+      </w:r>
       <w:proofErr w:type="gramStart"/>
       <w:r>
         <w:rPr>
-          <w:rFonts w:ascii="Consolas" w:hAnsi="Consolas" w:cs="Consolas"/>
-          <w:color w:val="000000"/>
-          <w:sz w:val="20"/>
-          <w:szCs w:val="20"/>
-        </w:rPr>
-        <w:t>server.shlog</w:t>
-      </w:r>
-      <w:proofErr w:type="spellEnd"/>
-      <w:r>
-        <w:rPr>
-          <w:rFonts w:ascii="Consolas" w:hAnsi="Consolas" w:cs="Consolas"/>
-          <w:color w:val="000000"/>
-          <w:sz w:val="20"/>
-          <w:szCs w:val="20"/>
-        </w:rPr>
-        <w:t xml:space="preserve">  =</w:t>
+          <w:rFonts w:ascii="Consolas" w:hAnsi="Consolas" w:cs="Consolas" w:hint="eastAsia"/>
+          <w:color w:val="2A00FF"/>
+          <w:sz w:val="20"/>
+          <w:szCs w:val="20"/>
+        </w:rPr>
+        <w:t>》</w:t>
       </w:r>
       <w:proofErr w:type="gramEnd"/>
       <w:r>
         <w:rPr>
-          <w:rFonts w:ascii="Consolas" w:hAnsi="Consolas" w:cs="Consolas"/>
-          <w:color w:val="000000"/>
-          <w:sz w:val="20"/>
-          <w:szCs w:val="20"/>
-        </w:rPr>
-        <w:t xml:space="preserve"> </w:t>
-      </w:r>
-      <w:r>
-        <w:rPr>
-          <w:rFonts w:ascii="Consolas" w:hAnsi="Consolas" w:cs="Consolas"/>
+          <w:rFonts w:ascii="Consolas" w:hAnsi="Consolas" w:cs="Consolas" w:hint="eastAsia"/>
           <w:color w:val="2A00FF"/>
           <w:sz w:val="20"/>
           <w:szCs w:val="20"/>
         </w:rPr>
-        <w:t>/home/1.</w:t>
-      </w:r>
-      <w:r>
-        <w:rPr>
-          <w:rFonts w:ascii="Consolas" w:hAnsi="Consolas" w:cs="Consolas"/>
+        <w:t>请求频率，也就是多长时间去服务器检查看是否有最新程序</w:t>
+      </w:r>
+      <w:r>
+        <w:rPr>
+          <w:rFonts w:ascii="Consolas" w:hAnsi="Consolas" w:cs="Consolas" w:hint="eastAsia"/>
           <w:color w:val="2A00FF"/>
           <w:sz w:val="20"/>
           <w:szCs w:val="20"/>
-          <w:u w:val="single"/>
-        </w:rPr>
-        <w:t>txt</w:t>
+        </w:rPr>
+        <w:t>单位分钟</w:t>
       </w:r>
     </w:p>
     <w:p>
@@ -991,40 +781,36 @@
           <w:color w:val="2A00FF"/>
           <w:sz w:val="20"/>
           <w:szCs w:val="20"/>
-          <w:u w:val="single"/>
-        </w:rPr>
-      </w:pPr>
+        </w:rPr>
+      </w:pPr>
+      <w:proofErr w:type="spellStart"/>
+      <w:r>
+        <w:rPr>
+          <w:rFonts w:ascii="Consolas" w:hAnsi="Consolas" w:cs="Consolas"/>
+          <w:color w:val="000000"/>
+          <w:sz w:val="20"/>
+          <w:szCs w:val="20"/>
+        </w:rPr>
+        <w:t>request.rate.MINUTES</w:t>
+      </w:r>
+      <w:proofErr w:type="spellEnd"/>
+      <w:r>
+        <w:rPr>
+          <w:rFonts w:ascii="Consolas" w:hAnsi="Consolas" w:cs="Consolas"/>
+          <w:color w:val="000000"/>
+          <w:sz w:val="20"/>
+          <w:szCs w:val="20"/>
+        </w:rPr>
+        <w:t xml:space="preserve"> = </w:t>
+      </w:r>
       <w:r>
         <w:rPr>
           <w:rFonts w:ascii="Consolas" w:hAnsi="Consolas" w:cs="Consolas" w:hint="eastAsia"/>
           <w:color w:val="2A00FF"/>
           <w:sz w:val="20"/>
           <w:szCs w:val="20"/>
-          <w:u w:val="single"/>
-        </w:rPr>
-        <w:t>---</w:t>
-      </w:r>
-      <w:proofErr w:type="gramStart"/>
-      <w:r>
-        <w:rPr>
-          <w:rFonts w:ascii="Consolas" w:hAnsi="Consolas" w:cs="Consolas" w:hint="eastAsia"/>
-          <w:color w:val="2A00FF"/>
-          <w:sz w:val="20"/>
-          <w:szCs w:val="20"/>
-          <w:u w:val="single"/>
-        </w:rPr>
-        <w:t>》</w:t>
-      </w:r>
-      <w:proofErr w:type="gramEnd"/>
-      <w:r>
-        <w:rPr>
-          <w:rFonts w:ascii="Consolas" w:hAnsi="Consolas" w:cs="Consolas" w:hint="eastAsia"/>
-          <w:color w:val="2A00FF"/>
-          <w:sz w:val="20"/>
-          <w:szCs w:val="20"/>
-          <w:u w:val="single"/>
-        </w:rPr>
-        <w:t>最重要的配置，所在机器的归属的机构代码</w:t>
+        </w:rPr>
+        <w:t>120</w:t>
       </w:r>
     </w:p>
     <w:p>
@@ -1040,36 +826,74 @@
           <w:color w:val="2A00FF"/>
           <w:sz w:val="20"/>
           <w:szCs w:val="20"/>
-        </w:rPr>
-      </w:pPr>
-      <w:proofErr w:type="spellStart"/>
-      <w:r>
-        <w:rPr>
-          <w:rFonts w:ascii="Consolas" w:hAnsi="Consolas" w:cs="Consolas"/>
-          <w:color w:val="000000"/>
-          <w:sz w:val="20"/>
-          <w:szCs w:val="20"/>
-        </w:rPr>
-        <w:t>local.jgdm</w:t>
-      </w:r>
-      <w:proofErr w:type="spellEnd"/>
-      <w:r>
-        <w:rPr>
-          <w:rFonts w:ascii="Consolas" w:hAnsi="Consolas" w:cs="Consolas"/>
-          <w:color w:val="000000"/>
-          <w:sz w:val="20"/>
-          <w:szCs w:val="20"/>
-        </w:rPr>
-        <w:t xml:space="preserve"> = </w:t>
-      </w:r>
-      <w:r>
+          <w:u w:val="single"/>
+        </w:rPr>
+      </w:pPr>
+      <w:r>
+        <w:rPr>
+          <w:rFonts w:ascii="Consolas" w:hAnsi="Consolas" w:cs="Consolas" w:hint="eastAsia"/>
+          <w:color w:val="2A00FF"/>
+          <w:sz w:val="20"/>
+          <w:szCs w:val="20"/>
+          <w:u w:val="single"/>
+        </w:rPr>
+        <w:t>---</w:t>
+      </w:r>
+      <w:r>
+        <w:rPr>
+          <w:rFonts w:ascii="Consolas" w:hAnsi="Consolas" w:cs="Consolas" w:hint="eastAsia"/>
+          <w:color w:val="2A00FF"/>
+          <w:sz w:val="20"/>
+          <w:szCs w:val="20"/>
+          <w:u w:val="single"/>
+        </w:rPr>
+        <w:t>》最重要的配置，开发连接的端口默认</w:t>
+      </w:r>
+      <w:r>
+        <w:rPr>
+          <w:rFonts w:ascii="Consolas" w:hAnsi="Consolas" w:cs="Consolas" w:hint="eastAsia"/>
+          <w:color w:val="2A00FF"/>
+          <w:sz w:val="20"/>
+          <w:szCs w:val="20"/>
+          <w:u w:val="single"/>
+        </w:rPr>
+        <w:t>9999</w:t>
+      </w:r>
+    </w:p>
+    <w:p>
+      <w:pPr>
+        <w:widowControl w:val="0"/>
+        <w:autoSpaceDE w:val="0"/>
+        <w:autoSpaceDN w:val="0"/>
+        <w:adjustRightInd w:val="0"/>
+        <w:spacing w:after="0" w:line="240" w:lineRule="auto"/>
+        <w:ind w:firstLineChars="350" w:firstLine="630"/>
         <w:rPr>
           <w:rFonts w:ascii="Consolas" w:hAnsi="Consolas" w:cs="Consolas"/>
           <w:color w:val="2A00FF"/>
           <w:sz w:val="20"/>
           <w:szCs w:val="20"/>
         </w:rPr>
-        <w:t>01330000000000</w:t>
+      </w:pPr>
+      <w:r>
+        <w:rPr>
+          <w:rFonts w:ascii="微软雅黑" w:eastAsia="微软雅黑" w:cs="微软雅黑"/>
+          <w:color w:val="000000"/>
+          <w:sz w:val="18"/>
+          <w:szCs w:val="18"/>
+          <w:lang w:val="zh-CN"/>
+        </w:rPr>
+        <w:t>server.port</w:t>
+      </w:r>
+      <w:r>
+        <w:rPr>
+          <w:rFonts w:ascii="微软雅黑" w:eastAsia="微软雅黑" w:cs="微软雅黑" w:hint="eastAsia"/>
+          <w:color w:val="000000"/>
+          <w:sz w:val="18"/>
+          <w:szCs w:val="18"/>
+          <w:lang w:val="zh-CN"/>
+        </w:rPr>
+        <w:t xml:space="preserve"> = 9999</w:t>
       </w:r>
     </w:p>
     <w:p>
@@ -1082,16 +906,19 @@
         <w:ind w:firstLineChars="350" w:firstLine="700"/>
         <w:rPr>
           <w:rFonts w:ascii="Consolas" w:hAnsi="Consolas" w:cs="Consolas"/>
-          <w:sz w:val="20"/>
-          <w:szCs w:val="20"/>
-        </w:rPr>
-      </w:pPr>
-      <w:r>
-        <w:rPr>
-          <w:rFonts w:ascii="Consolas" w:hAnsi="Consolas" w:cs="Consolas" w:hint="eastAsia"/>
           <w:color w:val="2A00FF"/>
           <w:sz w:val="20"/>
           <w:szCs w:val="20"/>
+          <w:u w:val="single"/>
+        </w:rPr>
+      </w:pPr>
+      <w:r>
+        <w:rPr>
+          <w:rFonts w:ascii="Consolas" w:hAnsi="Consolas" w:cs="Consolas" w:hint="eastAsia"/>
+          <w:color w:val="2A00FF"/>
+          <w:sz w:val="20"/>
+          <w:szCs w:val="20"/>
+          <w:u w:val="single"/>
         </w:rPr>
         <w:t>---</w:t>
       </w:r>
@@ -1102,6 +929,7 @@
           <w:color w:val="2A00FF"/>
           <w:sz w:val="20"/>
           <w:szCs w:val="20"/>
+          <w:u w:val="single"/>
         </w:rPr>
         <w:t>》</w:t>
       </w:r>
@@ -1112,17 +940,51 @@
           <w:color w:val="2A00FF"/>
           <w:sz w:val="20"/>
           <w:szCs w:val="20"/>
-        </w:rPr>
-        <w:t>请求频率，也就是多长时间去服务器检查看是否有最新程序</w:t>
-      </w:r>
+          <w:u w:val="single"/>
+        </w:rPr>
+        <w:t>最重要的配置，上级节点的</w:t>
+      </w:r>
+      <w:proofErr w:type="spellStart"/>
       <w:r>
         <w:rPr>
           <w:rFonts w:ascii="Consolas" w:hAnsi="Consolas" w:cs="Consolas" w:hint="eastAsia"/>
           <w:color w:val="2A00FF"/>
           <w:sz w:val="20"/>
           <w:szCs w:val="20"/>
-        </w:rPr>
-        <w:t>单位分钟</w:t>
+          <w:u w:val="single"/>
+        </w:rPr>
+        <w:t>ip</w:t>
+      </w:r>
+      <w:proofErr w:type="spellEnd"/>
+      <w:r>
+        <w:rPr>
+          <w:rFonts w:ascii="Consolas" w:hAnsi="Consolas" w:cs="Consolas" w:hint="eastAsia"/>
+          <w:color w:val="2A00FF"/>
+          <w:sz w:val="20"/>
+          <w:szCs w:val="20"/>
+          <w:u w:val="single"/>
+        </w:rPr>
+        <w:t>地址</w:t>
+      </w:r>
+      <w:r>
+        <w:rPr>
+          <w:rFonts w:ascii="Consolas" w:hAnsi="Consolas" w:cs="Consolas" w:hint="eastAsia"/>
+          <w:color w:val="2A00FF"/>
+          <w:sz w:val="20"/>
+          <w:szCs w:val="20"/>
+          <w:u w:val="single"/>
+        </w:rPr>
+        <w:t>如果没有上级就配置</w:t>
+      </w:r>
+      <w:r>
+        <w:rPr>
+          <w:rFonts w:ascii="Consolas" w:hAnsi="Consolas" w:cs="Consolas" w:hint="eastAsia"/>
+          <w:color w:val="2A00FF"/>
+          <w:sz w:val="20"/>
+          <w:szCs w:val="20"/>
+          <w:u w:val="single"/>
+        </w:rPr>
+        <w:t>为空</w:t>
       </w:r>
     </w:p>
     <w:p>
@@ -1132,140 +994,7 @@
         <w:autoSpaceDN w:val="0"/>
         <w:adjustRightInd w:val="0"/>
         <w:spacing w:after="0" w:line="240" w:lineRule="auto"/>
-        <w:ind w:firstLineChars="350" w:firstLine="700"/>
-        <w:rPr>
-          <w:rFonts w:ascii="Consolas" w:hAnsi="Consolas" w:cs="Consolas"/>
-          <w:color w:val="2A00FF"/>
-          <w:sz w:val="20"/>
-          <w:szCs w:val="20"/>
-        </w:rPr>
-      </w:pPr>
-      <w:proofErr w:type="spellStart"/>
-      <w:r>
-        <w:rPr>
-          <w:rFonts w:ascii="Consolas" w:hAnsi="Consolas" w:cs="Consolas"/>
-          <w:color w:val="000000"/>
-          <w:sz w:val="20"/>
-          <w:szCs w:val="20"/>
-        </w:rPr>
-        <w:t>request.rate.MINUTES</w:t>
-      </w:r>
-      <w:proofErr w:type="spellEnd"/>
-      <w:r>
-        <w:rPr>
-          <w:rFonts w:ascii="Consolas" w:hAnsi="Consolas" w:cs="Consolas"/>
-          <w:color w:val="000000"/>
-          <w:sz w:val="20"/>
-          <w:szCs w:val="20"/>
-        </w:rPr>
-        <w:t xml:space="preserve"> = </w:t>
-      </w:r>
-      <w:r>
-        <w:rPr>
-          <w:rFonts w:ascii="Consolas" w:hAnsi="Consolas" w:cs="Consolas" w:hint="eastAsia"/>
-          <w:color w:val="2A00FF"/>
-          <w:sz w:val="20"/>
-          <w:szCs w:val="20"/>
-        </w:rPr>
-        <w:t>120</w:t>
-      </w:r>
-    </w:p>
-    <w:p>
-      <w:pPr>
-        <w:widowControl w:val="0"/>
-        <w:autoSpaceDE w:val="0"/>
-        <w:autoSpaceDN w:val="0"/>
-        <w:adjustRightInd w:val="0"/>
-        <w:spacing w:after="0" w:line="240" w:lineRule="auto"/>
-        <w:ind w:firstLineChars="350" w:firstLine="700"/>
-        <w:rPr>
-          <w:rFonts w:ascii="Consolas" w:hAnsi="Consolas" w:cs="Consolas"/>
-          <w:color w:val="2A00FF"/>
-          <w:sz w:val="20"/>
-          <w:szCs w:val="20"/>
-          <w:u w:val="single"/>
-        </w:rPr>
-      </w:pPr>
-      <w:r>
-        <w:rPr>
-          <w:rFonts w:ascii="Consolas" w:hAnsi="Consolas" w:cs="Consolas" w:hint="eastAsia"/>
-          <w:color w:val="2A00FF"/>
-          <w:sz w:val="20"/>
-          <w:szCs w:val="20"/>
-          <w:u w:val="single"/>
-        </w:rPr>
-        <w:t>---</w:t>
-      </w:r>
-      <w:r>
-        <w:rPr>
-          <w:rFonts w:ascii="Consolas" w:hAnsi="Consolas" w:cs="Consolas" w:hint="eastAsia"/>
-          <w:color w:val="2A00FF"/>
-          <w:sz w:val="20"/>
-          <w:szCs w:val="20"/>
-          <w:u w:val="single"/>
-        </w:rPr>
-        <w:t>》最重要的配置，上级节点的</w:t>
-      </w:r>
-      <w:proofErr w:type="spellStart"/>
-      <w:r>
-        <w:rPr>
-          <w:rFonts w:ascii="Consolas" w:hAnsi="Consolas" w:cs="Consolas" w:hint="eastAsia"/>
-          <w:color w:val="2A00FF"/>
-          <w:sz w:val="20"/>
-          <w:szCs w:val="20"/>
-          <w:u w:val="single"/>
-        </w:rPr>
-        <w:t>ip</w:t>
-      </w:r>
-      <w:proofErr w:type="spellEnd"/>
-      <w:r>
-        <w:rPr>
-          <w:rFonts w:ascii="Consolas" w:hAnsi="Consolas" w:cs="Consolas" w:hint="eastAsia"/>
-          <w:color w:val="2A00FF"/>
-          <w:sz w:val="20"/>
-          <w:szCs w:val="20"/>
-          <w:u w:val="single"/>
-        </w:rPr>
-        <w:t>地址</w:t>
-      </w:r>
-      <w:r>
-        <w:rPr>
-          <w:rFonts w:ascii="Consolas" w:hAnsi="Consolas" w:cs="Consolas" w:hint="eastAsia"/>
-          <w:color w:val="2A00FF"/>
-          <w:sz w:val="20"/>
-          <w:szCs w:val="20"/>
-          <w:u w:val="single"/>
-        </w:rPr>
-        <w:t>如果没有上级就配置</w:t>
-      </w:r>
-      <w:r>
-        <w:rPr>
-          <w:rFonts w:ascii="Consolas" w:hAnsi="Consolas" w:cs="Consolas" w:hint="eastAsia"/>
-          <w:color w:val="2A00FF"/>
-          <w:sz w:val="20"/>
-          <w:szCs w:val="20"/>
-          <w:u w:val="single"/>
-        </w:rPr>
-        <w:t>为空或则</w:t>
-      </w:r>
-      <w:r>
-        <w:rPr>
-          <w:rFonts w:ascii="微软雅黑" w:eastAsia="微软雅黑" w:cs="微软雅黑"/>
-          <w:color w:val="000000"/>
-          <w:sz w:val="18"/>
-          <w:szCs w:val="18"/>
-        </w:rPr>
-        <w:t>127.0.0.1</w:t>
-      </w:r>
-    </w:p>
-    <w:p>
-      <w:pPr>
-        <w:widowControl w:val="0"/>
-        <w:autoSpaceDE w:val="0"/>
-        <w:autoSpaceDN w:val="0"/>
-        <w:adjustRightInd w:val="0"/>
-        <w:spacing w:after="0" w:line="240" w:lineRule="auto"/>
-        <w:ind w:firstLineChars="350" w:firstLine="630"/>
+        <w:ind w:firstLineChars="400" w:firstLine="720"/>
         <w:rPr>
           <w:rFonts w:ascii="Consolas" w:hAnsi="Consolas" w:cs="Consolas"/>
           <w:color w:val="2A00FF"/>
@@ -1959,10 +1688,7 @@
     <w:p>
       <w:pPr>
         <w:pStyle w:val="a9"/>
-        <w:numPr>
-          <w:ilvl w:val="0"/>
-          <w:numId w:val="3"/>
-        </w:numPr>
+        <w:ind w:left="661" w:firstLine="0"/>
       </w:pPr>
       <w:r>
         <w:rPr>
@@ -1984,6 +1710,49 @@
         </w:rPr>
         <w:t>数据</w:t>
       </w:r>
+      <w:r>
+        <w:rPr>
+          <w:rFonts w:hint="eastAsia"/>
+        </w:rPr>
+        <w:t>，</w:t>
+      </w:r>
+      <w:proofErr w:type="spellStart"/>
+      <w:r>
+        <w:t>A</w:t>
+      </w:r>
+      <w:r>
+        <w:rPr>
+          <w:rFonts w:hint="eastAsia"/>
+        </w:rPr>
+        <w:t>utoconf</w:t>
+      </w:r>
+      <w:proofErr w:type="spellEnd"/>
+      <w:r>
+        <w:rPr>
+          <w:rFonts w:hint="eastAsia"/>
+        </w:rPr>
+        <w:t>的</w:t>
+      </w:r>
+      <w:proofErr w:type="spellStart"/>
+      <w:r>
+        <w:rPr>
+          <w:rFonts w:hint="eastAsia"/>
+        </w:rPr>
+        <w:t>apppath</w:t>
+      </w:r>
+      <w:proofErr w:type="spellEnd"/>
+      <w:r>
+        <w:rPr>
+          <w:rFonts w:hint="eastAsia"/>
+        </w:rPr>
+        <w:t>是升级文件的包名及执行路径，程序包放在这里，解压文件也是放在这里</w:t>
+      </w:r>
+    </w:p>
+    <w:p>
+      <w:pPr>
+        <w:pStyle w:val="a9"/>
+        <w:ind w:left="661" w:firstLine="0"/>
+      </w:pPr>
     </w:p>
     <w:p>
       <w:pPr>
@@ -2033,6 +1802,20 @@
           <w:rFonts w:hint="eastAsia"/>
         </w:rPr>
         <w:t>加压后必须是</w:t>
+      </w:r>
+      <w:proofErr w:type="spellStart"/>
+      <w:r>
+        <w:t>dataE</w:t>
+      </w:r>
+      <w:proofErr w:type="spellEnd"/>
+      <w:r>
+        <w:t>-node</w:t>
+      </w:r>
+      <w:r>
+        <w:rPr>
+          <w:rFonts w:hint="eastAsia"/>
+        </w:rPr>
+        <w:t>，运行程序也是这个位置</w:t>
       </w:r>
     </w:p>
     <w:p>
